--- a/lab_4.docx
+++ b/lab_4.docx
@@ -15,7 +15,23 @@
           <w:b/>
           <w:bCs/>
         </w:rPr>
-        <w:t>Laboratory work 4</w:t>
+        <w:t xml:space="preserve">Laboratory </w:t>
+      </w:r>
+      <w:proofErr w:type="spellStart"/>
+      <w:r>
+        <w:rPr>
+          <w:b/>
+          <w:bCs/>
+        </w:rPr>
+        <w:t>work</w:t>
+      </w:r>
+      <w:proofErr w:type="spellEnd"/>
+      <w:r>
+        <w:rPr>
+          <w:b/>
+          <w:bCs/>
+        </w:rPr>
+        <w:t xml:space="preserve"> 4</w:t>
       </w:r>
     </w:p>
     <w:p>
@@ -25,12 +41,21 @@
           <w:bCs/>
         </w:rPr>
       </w:pPr>
-      <w:r>
-        <w:rPr>
-          <w:b/>
-          <w:bCs/>
-        </w:rPr>
-        <w:t>Tasks:</w:t>
+      <w:proofErr w:type="spellStart"/>
+      <w:r>
+        <w:rPr>
+          <w:b/>
+          <w:bCs/>
+        </w:rPr>
+        <w:t>Tasks</w:t>
+      </w:r>
+      <w:proofErr w:type="spellEnd"/>
+      <w:r>
+        <w:rPr>
+          <w:b/>
+          <w:bCs/>
+        </w:rPr>
+        <w:t>:</w:t>
       </w:r>
     </w:p>
     <w:p>
@@ -45,7 +70,103 @@
           <w:b/>
           <w:bCs/>
         </w:rPr>
-        <w:t>1. Retrieve all airline names in uppercase.</w:t>
+        <w:t xml:space="preserve">1. </w:t>
+      </w:r>
+      <w:proofErr w:type="spellStart"/>
+      <w:r>
+        <w:rPr>
+          <w:b/>
+          <w:bCs/>
+        </w:rPr>
+        <w:t>Retrieve</w:t>
+      </w:r>
+      <w:proofErr w:type="spellEnd"/>
+      <w:r>
+        <w:rPr>
+          <w:b/>
+          <w:bCs/>
+        </w:rPr>
+        <w:t xml:space="preserve"> </w:t>
+      </w:r>
+      <w:proofErr w:type="spellStart"/>
+      <w:r>
+        <w:rPr>
+          <w:b/>
+          <w:bCs/>
+        </w:rPr>
+        <w:t>all</w:t>
+      </w:r>
+      <w:proofErr w:type="spellEnd"/>
+      <w:r>
+        <w:rPr>
+          <w:b/>
+          <w:bCs/>
+        </w:rPr>
+        <w:t xml:space="preserve"> </w:t>
+      </w:r>
+      <w:proofErr w:type="spellStart"/>
+      <w:r>
+        <w:rPr>
+          <w:b/>
+          <w:bCs/>
+        </w:rPr>
+        <w:t>airline</w:t>
+      </w:r>
+      <w:proofErr w:type="spellEnd"/>
+      <w:r>
+        <w:rPr>
+          <w:b/>
+          <w:bCs/>
+        </w:rPr>
+        <w:t xml:space="preserve"> </w:t>
+      </w:r>
+      <w:proofErr w:type="spellStart"/>
+      <w:r>
+        <w:rPr>
+          <w:b/>
+          <w:bCs/>
+        </w:rPr>
+        <w:t>names</w:t>
+      </w:r>
+      <w:proofErr w:type="spellEnd"/>
+      <w:r>
+        <w:rPr>
+          <w:b/>
+          <w:bCs/>
+        </w:rPr>
+        <w:t xml:space="preserve"> </w:t>
+      </w:r>
+      <w:proofErr w:type="spellStart"/>
+      <w:r>
+        <w:rPr>
+          <w:b/>
+          <w:bCs/>
+        </w:rPr>
+        <w:t>in</w:t>
+      </w:r>
+      <w:proofErr w:type="spellEnd"/>
+      <w:r>
+        <w:rPr>
+          <w:b/>
+          <w:bCs/>
+        </w:rPr>
+        <w:t xml:space="preserve"> </w:t>
+      </w:r>
+      <w:proofErr w:type="spellStart"/>
+      <w:r>
+        <w:rPr>
+          <w:b/>
+          <w:bCs/>
+        </w:rPr>
+        <w:t>uppercase</w:t>
+      </w:r>
+      <w:proofErr w:type="spellEnd"/>
+      <w:r>
+        <w:rPr>
+          <w:b/>
+          <w:bCs/>
+        </w:rPr>
+        <w:t>.</w:t>
       </w:r>
     </w:p>
     <w:p>
@@ -59,6 +180,7 @@
         <w:rPr>
           <w:b/>
           <w:bCs/>
+          <w:noProof/>
         </w:rPr>
         <w:drawing>
           <wp:inline distT="0" distB="0" distL="0" distR="0" wp14:anchorId="2314779D" wp14:editId="4907E5C8">
@@ -109,7 +231,167 @@
           <w:b/>
           <w:bCs/>
         </w:rPr>
-        <w:t>2. Replace any occurrence of the word "Air" in airline names with "Aero".</w:t>
+        <w:t xml:space="preserve">2. </w:t>
+      </w:r>
+      <w:proofErr w:type="spellStart"/>
+      <w:r>
+        <w:rPr>
+          <w:b/>
+          <w:bCs/>
+        </w:rPr>
+        <w:t>Replace</w:t>
+      </w:r>
+      <w:proofErr w:type="spellEnd"/>
+      <w:r>
+        <w:rPr>
+          <w:b/>
+          <w:bCs/>
+        </w:rPr>
+        <w:t xml:space="preserve"> </w:t>
+      </w:r>
+      <w:proofErr w:type="spellStart"/>
+      <w:r>
+        <w:rPr>
+          <w:b/>
+          <w:bCs/>
+        </w:rPr>
+        <w:t>any</w:t>
+      </w:r>
+      <w:proofErr w:type="spellEnd"/>
+      <w:r>
+        <w:rPr>
+          <w:b/>
+          <w:bCs/>
+        </w:rPr>
+        <w:t xml:space="preserve"> </w:t>
+      </w:r>
+      <w:proofErr w:type="spellStart"/>
+      <w:r>
+        <w:rPr>
+          <w:b/>
+          <w:bCs/>
+        </w:rPr>
+        <w:t>occurrence</w:t>
+      </w:r>
+      <w:proofErr w:type="spellEnd"/>
+      <w:r>
+        <w:rPr>
+          <w:b/>
+          <w:bCs/>
+        </w:rPr>
+        <w:t xml:space="preserve"> </w:t>
+      </w:r>
+      <w:proofErr w:type="spellStart"/>
+      <w:r>
+        <w:rPr>
+          <w:b/>
+          <w:bCs/>
+        </w:rPr>
+        <w:t>of</w:t>
+      </w:r>
+      <w:proofErr w:type="spellEnd"/>
+      <w:r>
+        <w:rPr>
+          <w:b/>
+          <w:bCs/>
+        </w:rPr>
+        <w:t xml:space="preserve"> </w:t>
+      </w:r>
+      <w:proofErr w:type="spellStart"/>
+      <w:r>
+        <w:rPr>
+          <w:b/>
+          <w:bCs/>
+        </w:rPr>
+        <w:t>the</w:t>
+      </w:r>
+      <w:proofErr w:type="spellEnd"/>
+      <w:r>
+        <w:rPr>
+          <w:b/>
+          <w:bCs/>
+        </w:rPr>
+        <w:t xml:space="preserve"> </w:t>
+      </w:r>
+      <w:proofErr w:type="spellStart"/>
+      <w:r>
+        <w:rPr>
+          <w:b/>
+          <w:bCs/>
+        </w:rPr>
+        <w:t>word</w:t>
+      </w:r>
+      <w:proofErr w:type="spellEnd"/>
+      <w:r>
+        <w:rPr>
+          <w:b/>
+          <w:bCs/>
+        </w:rPr>
+        <w:t xml:space="preserve"> "Air" </w:t>
+      </w:r>
+      <w:proofErr w:type="spellStart"/>
+      <w:r>
+        <w:rPr>
+          <w:b/>
+          <w:bCs/>
+        </w:rPr>
+        <w:t>in</w:t>
+      </w:r>
+      <w:proofErr w:type="spellEnd"/>
+      <w:r>
+        <w:rPr>
+          <w:b/>
+          <w:bCs/>
+        </w:rPr>
+        <w:t xml:space="preserve"> </w:t>
+      </w:r>
+      <w:proofErr w:type="spellStart"/>
+      <w:r>
+        <w:rPr>
+          <w:b/>
+          <w:bCs/>
+        </w:rPr>
+        <w:t>airline</w:t>
+      </w:r>
+      <w:proofErr w:type="spellEnd"/>
+      <w:r>
+        <w:rPr>
+          <w:b/>
+          <w:bCs/>
+        </w:rPr>
+        <w:t xml:space="preserve"> </w:t>
+      </w:r>
+      <w:proofErr w:type="spellStart"/>
+      <w:r>
+        <w:rPr>
+          <w:b/>
+          <w:bCs/>
+        </w:rPr>
+        <w:t>names</w:t>
+      </w:r>
+      <w:proofErr w:type="spellEnd"/>
+      <w:r>
+        <w:rPr>
+          <w:b/>
+          <w:bCs/>
+        </w:rPr>
+        <w:t xml:space="preserve"> </w:t>
+      </w:r>
+      <w:proofErr w:type="spellStart"/>
+      <w:r>
+        <w:rPr>
+          <w:b/>
+          <w:bCs/>
+        </w:rPr>
+        <w:t>with</w:t>
+      </w:r>
+      <w:proofErr w:type="spellEnd"/>
+      <w:r>
+        <w:rPr>
+          <w:b/>
+          <w:bCs/>
+        </w:rPr>
+        <w:t xml:space="preserve"> "Aero".</w:t>
       </w:r>
     </w:p>
     <w:p>
@@ -123,11 +405,12 @@
         <w:rPr>
           <w:b/>
           <w:bCs/>
+          <w:noProof/>
         </w:rPr>
         <w:drawing>
-          <wp:inline distT="0" distB="0" distL="0" distR="0" wp14:anchorId="37260433" wp14:editId="74810E9F">
-            <wp:extent cx="4015154" cy="2257586"/>
-            <wp:effectExtent l="0" t="0" r="4445" b="9525"/>
+          <wp:inline distT="0" distB="0" distL="0" distR="0" wp14:anchorId="37260433" wp14:editId="2D7626CF">
+            <wp:extent cx="3966845" cy="2286000"/>
+            <wp:effectExtent l="0" t="0" r="0" b="0"/>
             <wp:docPr id="1792107532" name="Рисунок 1"/>
             <wp:cNvGraphicFramePr>
               <a:graphicFrameLocks xmlns:a="http://schemas.openxmlformats.org/drawingml/2006/main" noChangeAspect="1"/>
@@ -146,9 +429,9 @@
                     </a:stretch>
                   </pic:blipFill>
                   <pic:spPr>
-                    <a:xfrm flipV="1">
+                    <a:xfrm>
                       <a:off x="0" y="0"/>
-                      <a:ext cx="4039194" cy="2271103"/>
+                      <a:ext cx="4251226" cy="2449882"/>
                     </a:xfrm>
                     <a:prstGeom prst="rect">
                       <a:avLst/>
@@ -173,7 +456,183 @@
           <w:b/>
           <w:bCs/>
         </w:rPr>
-        <w:t>3. Fing all flight numbers that coordinates with both airline 1 and airline 2.</w:t>
+        <w:t xml:space="preserve">3. </w:t>
+      </w:r>
+      <w:proofErr w:type="spellStart"/>
+      <w:r>
+        <w:rPr>
+          <w:b/>
+          <w:bCs/>
+        </w:rPr>
+        <w:t>Fing</w:t>
+      </w:r>
+      <w:proofErr w:type="spellEnd"/>
+      <w:r>
+        <w:rPr>
+          <w:b/>
+          <w:bCs/>
+        </w:rPr>
+        <w:t xml:space="preserve"> </w:t>
+      </w:r>
+      <w:proofErr w:type="spellStart"/>
+      <w:r>
+        <w:rPr>
+          <w:b/>
+          <w:bCs/>
+        </w:rPr>
+        <w:t>all</w:t>
+      </w:r>
+      <w:proofErr w:type="spellEnd"/>
+      <w:r>
+        <w:rPr>
+          <w:b/>
+          <w:bCs/>
+        </w:rPr>
+        <w:t xml:space="preserve"> </w:t>
+      </w:r>
+      <w:proofErr w:type="spellStart"/>
+      <w:r>
+        <w:rPr>
+          <w:b/>
+          <w:bCs/>
+        </w:rPr>
+        <w:t>flight</w:t>
+      </w:r>
+      <w:proofErr w:type="spellEnd"/>
+      <w:r>
+        <w:rPr>
+          <w:b/>
+          <w:bCs/>
+        </w:rPr>
+        <w:t xml:space="preserve"> </w:t>
+      </w:r>
+      <w:proofErr w:type="spellStart"/>
+      <w:r>
+        <w:rPr>
+          <w:b/>
+          <w:bCs/>
+        </w:rPr>
+        <w:t>numbers</w:t>
+      </w:r>
+      <w:proofErr w:type="spellEnd"/>
+      <w:r>
+        <w:rPr>
+          <w:b/>
+          <w:bCs/>
+        </w:rPr>
+        <w:t xml:space="preserve"> </w:t>
+      </w:r>
+      <w:proofErr w:type="spellStart"/>
+      <w:r>
+        <w:rPr>
+          <w:b/>
+          <w:bCs/>
+        </w:rPr>
+        <w:t>that</w:t>
+      </w:r>
+      <w:proofErr w:type="spellEnd"/>
+      <w:r>
+        <w:rPr>
+          <w:b/>
+          <w:bCs/>
+        </w:rPr>
+        <w:t xml:space="preserve"> </w:t>
+      </w:r>
+      <w:proofErr w:type="spellStart"/>
+      <w:r>
+        <w:rPr>
+          <w:b/>
+          <w:bCs/>
+        </w:rPr>
+        <w:t>coordinates</w:t>
+      </w:r>
+      <w:proofErr w:type="spellEnd"/>
+      <w:r>
+        <w:rPr>
+          <w:b/>
+          <w:bCs/>
+        </w:rPr>
+        <w:t xml:space="preserve"> </w:t>
+      </w:r>
+      <w:proofErr w:type="spellStart"/>
+      <w:r>
+        <w:rPr>
+          <w:b/>
+          <w:bCs/>
+        </w:rPr>
+        <w:t>with</w:t>
+      </w:r>
+      <w:proofErr w:type="spellEnd"/>
+      <w:r>
+        <w:rPr>
+          <w:b/>
+          <w:bCs/>
+        </w:rPr>
+        <w:t xml:space="preserve"> </w:t>
+      </w:r>
+      <w:proofErr w:type="spellStart"/>
+      <w:r>
+        <w:rPr>
+          <w:b/>
+          <w:bCs/>
+        </w:rPr>
+        <w:t>both</w:t>
+      </w:r>
+      <w:proofErr w:type="spellEnd"/>
+      <w:r>
+        <w:rPr>
+          <w:b/>
+          <w:bCs/>
+        </w:rPr>
+        <w:t xml:space="preserve"> </w:t>
+      </w:r>
+      <w:proofErr w:type="spellStart"/>
+      <w:r>
+        <w:rPr>
+          <w:b/>
+          <w:bCs/>
+        </w:rPr>
+        <w:t>airline</w:t>
+      </w:r>
+      <w:proofErr w:type="spellEnd"/>
+      <w:r>
+        <w:rPr>
+          <w:b/>
+          <w:bCs/>
+        </w:rPr>
+        <w:t xml:space="preserve"> 1 </w:t>
+      </w:r>
+      <w:proofErr w:type="spellStart"/>
+      <w:r>
+        <w:rPr>
+          <w:b/>
+          <w:bCs/>
+        </w:rPr>
+        <w:t>and</w:t>
+      </w:r>
+      <w:proofErr w:type="spellEnd"/>
+      <w:r>
+        <w:rPr>
+          <w:b/>
+          <w:bCs/>
+        </w:rPr>
+        <w:t xml:space="preserve"> </w:t>
+      </w:r>
+      <w:proofErr w:type="spellStart"/>
+      <w:r>
+        <w:rPr>
+          <w:b/>
+          <w:bCs/>
+        </w:rPr>
+        <w:t>airline</w:t>
+      </w:r>
+      <w:proofErr w:type="spellEnd"/>
+      <w:r>
+        <w:rPr>
+          <w:b/>
+          <w:bCs/>
+        </w:rPr>
+        <w:t xml:space="preserve"> 2.</w:t>
       </w:r>
     </w:p>
     <w:p>
@@ -188,6 +647,7 @@
         <w:rPr>
           <w:b/>
           <w:bCs/>
+          <w:noProof/>
         </w:rPr>
         <w:drawing>
           <wp:inline distT="0" distB="0" distL="0" distR="0" wp14:anchorId="1A7E137D" wp14:editId="6C0D8DB2">
@@ -251,7 +711,21 @@
         <w:rPr>
           <w:lang w:val="en"/>
         </w:rPr>
-        <w:t xml:space="preserve"> means that there is no flight number (flight_no) that belongs to both the airline with ID=1 and the airline with ID=2.</w:t>
+        <w:t xml:space="preserve"> means that there is no flight number (</w:t>
+      </w:r>
+      <w:proofErr w:type="spellStart"/>
+      <w:r>
+        <w:rPr>
+          <w:lang w:val="en"/>
+        </w:rPr>
+        <w:t>flight_no</w:t>
+      </w:r>
+      <w:proofErr w:type="spellEnd"/>
+      <w:r>
+        <w:rPr>
+          <w:lang w:val="en"/>
+        </w:rPr>
+        <w:t>) that belongs to both the airline with ID=1 and the airline with ID=2.</w:t>
       </w:r>
     </w:p>
     <w:p>
@@ -267,7 +741,183 @@
           <w:bCs/>
         </w:rPr>
         <w:lastRenderedPageBreak/>
-        <w:t>4. Retrieve airports that contain the word "Reginal" and "Air" in their names.</w:t>
+        <w:t xml:space="preserve">4. </w:t>
+      </w:r>
+      <w:proofErr w:type="spellStart"/>
+      <w:r>
+        <w:rPr>
+          <w:b/>
+          <w:bCs/>
+        </w:rPr>
+        <w:t>Retrieve</w:t>
+      </w:r>
+      <w:proofErr w:type="spellEnd"/>
+      <w:r>
+        <w:rPr>
+          <w:b/>
+          <w:bCs/>
+        </w:rPr>
+        <w:t xml:space="preserve"> </w:t>
+      </w:r>
+      <w:proofErr w:type="spellStart"/>
+      <w:r>
+        <w:rPr>
+          <w:b/>
+          <w:bCs/>
+        </w:rPr>
+        <w:t>airports</w:t>
+      </w:r>
+      <w:proofErr w:type="spellEnd"/>
+      <w:r>
+        <w:rPr>
+          <w:b/>
+          <w:bCs/>
+        </w:rPr>
+        <w:t xml:space="preserve"> </w:t>
+      </w:r>
+      <w:proofErr w:type="spellStart"/>
+      <w:r>
+        <w:rPr>
+          <w:b/>
+          <w:bCs/>
+        </w:rPr>
+        <w:t>that</w:t>
+      </w:r>
+      <w:proofErr w:type="spellEnd"/>
+      <w:r>
+        <w:rPr>
+          <w:b/>
+          <w:bCs/>
+        </w:rPr>
+        <w:t xml:space="preserve"> </w:t>
+      </w:r>
+      <w:proofErr w:type="spellStart"/>
+      <w:r>
+        <w:rPr>
+          <w:b/>
+          <w:bCs/>
+        </w:rPr>
+        <w:t>contain</w:t>
+      </w:r>
+      <w:proofErr w:type="spellEnd"/>
+      <w:r>
+        <w:rPr>
+          <w:b/>
+          <w:bCs/>
+        </w:rPr>
+        <w:t xml:space="preserve"> </w:t>
+      </w:r>
+      <w:proofErr w:type="spellStart"/>
+      <w:r>
+        <w:rPr>
+          <w:b/>
+          <w:bCs/>
+        </w:rPr>
+        <w:t>the</w:t>
+      </w:r>
+      <w:proofErr w:type="spellEnd"/>
+      <w:r>
+        <w:rPr>
+          <w:b/>
+          <w:bCs/>
+        </w:rPr>
+        <w:t xml:space="preserve"> </w:t>
+      </w:r>
+      <w:proofErr w:type="spellStart"/>
+      <w:r>
+        <w:rPr>
+          <w:b/>
+          <w:bCs/>
+        </w:rPr>
+        <w:t>word</w:t>
+      </w:r>
+      <w:proofErr w:type="spellEnd"/>
+      <w:r>
+        <w:rPr>
+          <w:b/>
+          <w:bCs/>
+        </w:rPr>
+        <w:t xml:space="preserve"> "</w:t>
+      </w:r>
+      <w:proofErr w:type="spellStart"/>
+      <w:r>
+        <w:rPr>
+          <w:b/>
+          <w:bCs/>
+        </w:rPr>
+        <w:t>Reginal</w:t>
+      </w:r>
+      <w:proofErr w:type="spellEnd"/>
+      <w:r>
+        <w:rPr>
+          <w:b/>
+          <w:bCs/>
+        </w:rPr>
+        <w:t xml:space="preserve">" </w:t>
+      </w:r>
+      <w:proofErr w:type="spellStart"/>
+      <w:r>
+        <w:rPr>
+          <w:b/>
+          <w:bCs/>
+        </w:rPr>
+        <w:t>and</w:t>
+      </w:r>
+      <w:proofErr w:type="spellEnd"/>
+      <w:r>
+        <w:rPr>
+          <w:b/>
+          <w:bCs/>
+        </w:rPr>
+        <w:t xml:space="preserve"> "Air" </w:t>
+      </w:r>
+      <w:proofErr w:type="spellStart"/>
+      <w:r>
+        <w:rPr>
+          <w:b/>
+          <w:bCs/>
+        </w:rPr>
+        <w:t>in</w:t>
+      </w:r>
+      <w:proofErr w:type="spellEnd"/>
+      <w:r>
+        <w:rPr>
+          <w:b/>
+          <w:bCs/>
+        </w:rPr>
+        <w:t xml:space="preserve"> </w:t>
+      </w:r>
+      <w:proofErr w:type="spellStart"/>
+      <w:r>
+        <w:rPr>
+          <w:b/>
+          <w:bCs/>
+        </w:rPr>
+        <w:t>their</w:t>
+      </w:r>
+      <w:proofErr w:type="spellEnd"/>
+      <w:r>
+        <w:rPr>
+          <w:b/>
+          <w:bCs/>
+        </w:rPr>
+        <w:t xml:space="preserve"> </w:t>
+      </w:r>
+      <w:proofErr w:type="spellStart"/>
+      <w:r>
+        <w:rPr>
+          <w:b/>
+          <w:bCs/>
+        </w:rPr>
+        <w:t>names</w:t>
+      </w:r>
+      <w:proofErr w:type="spellEnd"/>
+      <w:r>
+        <w:rPr>
+          <w:b/>
+          <w:bCs/>
+        </w:rPr>
+        <w:t>.</w:t>
       </w:r>
     </w:p>
     <w:p>
@@ -281,6 +931,7 @@
         <w:rPr>
           <w:b/>
           <w:bCs/>
+          <w:noProof/>
         </w:rPr>
         <w:drawing>
           <wp:inline distT="0" distB="0" distL="0" distR="0" wp14:anchorId="126E031D" wp14:editId="02AF6D10">
@@ -331,8 +982,193 @@
           <w:b/>
           <w:bCs/>
         </w:rPr>
-        <w:t>5. Retrieve passenger names and format their birth dates as 'Month DD, YYYY'..o</w:t>
-      </w:r>
+        <w:t xml:space="preserve">5. </w:t>
+      </w:r>
+      <w:proofErr w:type="spellStart"/>
+      <w:r>
+        <w:rPr>
+          <w:b/>
+          <w:bCs/>
+        </w:rPr>
+        <w:t>Retrieve</w:t>
+      </w:r>
+      <w:proofErr w:type="spellEnd"/>
+      <w:r>
+        <w:rPr>
+          <w:b/>
+          <w:bCs/>
+        </w:rPr>
+        <w:t xml:space="preserve"> </w:t>
+      </w:r>
+      <w:proofErr w:type="spellStart"/>
+      <w:r>
+        <w:rPr>
+          <w:b/>
+          <w:bCs/>
+        </w:rPr>
+        <w:t>passenger</w:t>
+      </w:r>
+      <w:proofErr w:type="spellEnd"/>
+      <w:r>
+        <w:rPr>
+          <w:b/>
+          <w:bCs/>
+        </w:rPr>
+        <w:t xml:space="preserve"> </w:t>
+      </w:r>
+      <w:proofErr w:type="spellStart"/>
+      <w:r>
+        <w:rPr>
+          <w:b/>
+          <w:bCs/>
+        </w:rPr>
+        <w:t>names</w:t>
+      </w:r>
+      <w:proofErr w:type="spellEnd"/>
+      <w:r>
+        <w:rPr>
+          <w:b/>
+          <w:bCs/>
+        </w:rPr>
+        <w:t xml:space="preserve"> </w:t>
+      </w:r>
+      <w:proofErr w:type="spellStart"/>
+      <w:r>
+        <w:rPr>
+          <w:b/>
+          <w:bCs/>
+        </w:rPr>
+        <w:t>and</w:t>
+      </w:r>
+      <w:proofErr w:type="spellEnd"/>
+      <w:r>
+        <w:rPr>
+          <w:b/>
+          <w:bCs/>
+        </w:rPr>
+        <w:t xml:space="preserve"> </w:t>
+      </w:r>
+      <w:proofErr w:type="spellStart"/>
+      <w:r>
+        <w:rPr>
+          <w:b/>
+          <w:bCs/>
+        </w:rPr>
+        <w:t>format</w:t>
+      </w:r>
+      <w:proofErr w:type="spellEnd"/>
+      <w:r>
+        <w:rPr>
+          <w:b/>
+          <w:bCs/>
+        </w:rPr>
+        <w:t xml:space="preserve"> </w:t>
+      </w:r>
+      <w:proofErr w:type="spellStart"/>
+      <w:r>
+        <w:rPr>
+          <w:b/>
+          <w:bCs/>
+        </w:rPr>
+        <w:t>their</w:t>
+      </w:r>
+      <w:proofErr w:type="spellEnd"/>
+      <w:r>
+        <w:rPr>
+          <w:b/>
+          <w:bCs/>
+        </w:rPr>
+        <w:t xml:space="preserve"> </w:t>
+      </w:r>
+      <w:proofErr w:type="spellStart"/>
+      <w:r>
+        <w:rPr>
+          <w:b/>
+          <w:bCs/>
+        </w:rPr>
+        <w:t>birth</w:t>
+      </w:r>
+      <w:proofErr w:type="spellEnd"/>
+      <w:r>
+        <w:rPr>
+          <w:b/>
+          <w:bCs/>
+        </w:rPr>
+        <w:t xml:space="preserve"> </w:t>
+      </w:r>
+      <w:proofErr w:type="spellStart"/>
+      <w:r>
+        <w:rPr>
+          <w:b/>
+          <w:bCs/>
+        </w:rPr>
+        <w:t>dates</w:t>
+      </w:r>
+      <w:proofErr w:type="spellEnd"/>
+      <w:r>
+        <w:rPr>
+          <w:b/>
+          <w:bCs/>
+        </w:rPr>
+        <w:t xml:space="preserve"> </w:t>
+      </w:r>
+      <w:proofErr w:type="spellStart"/>
+      <w:r>
+        <w:rPr>
+          <w:b/>
+          <w:bCs/>
+        </w:rPr>
+        <w:t>as</w:t>
+      </w:r>
+      <w:proofErr w:type="spellEnd"/>
+      <w:r>
+        <w:rPr>
+          <w:b/>
+          <w:bCs/>
+        </w:rPr>
+        <w:t xml:space="preserve"> '</w:t>
+      </w:r>
+      <w:proofErr w:type="spellStart"/>
+      <w:r>
+        <w:rPr>
+          <w:b/>
+          <w:bCs/>
+        </w:rPr>
+        <w:t>Month</w:t>
+      </w:r>
+      <w:proofErr w:type="spellEnd"/>
+      <w:r>
+        <w:rPr>
+          <w:b/>
+          <w:bCs/>
+        </w:rPr>
+        <w:t xml:space="preserve"> DD, </w:t>
+      </w:r>
+      <w:proofErr w:type="spellStart"/>
+      <w:r>
+        <w:rPr>
+          <w:b/>
+          <w:bCs/>
+        </w:rPr>
+        <w:t>YYYY</w:t>
+      </w:r>
+      <w:proofErr w:type="gramStart"/>
+      <w:r>
+        <w:rPr>
+          <w:b/>
+          <w:bCs/>
+        </w:rPr>
+        <w:t>'..</w:t>
+      </w:r>
+      <w:proofErr w:type="gramEnd"/>
+      <w:r>
+        <w:rPr>
+          <w:b/>
+          <w:bCs/>
+        </w:rPr>
+        <w:t>o</w:t>
+      </w:r>
+      <w:proofErr w:type="spellEnd"/>
     </w:p>
     <w:p>
       <w:pPr>
@@ -346,6 +1182,7 @@
         <w:rPr>
           <w:b/>
           <w:bCs/>
+          <w:noProof/>
         </w:rPr>
         <w:drawing>
           <wp:inline distT="0" distB="0" distL="0" distR="0" wp14:anchorId="09FDC47B" wp14:editId="04BB1315">
@@ -389,7 +1226,7 @@
         <w:rPr>
           <w:b/>
           <w:bCs/>
-          <w:lang w:val="ru-RU"/>
+          <w:lang w:val="en-US"/>
         </w:rPr>
       </w:pPr>
       <w:r>
@@ -397,7 +1234,215 @@
           <w:b/>
           <w:bCs/>
         </w:rPr>
-        <w:t>6. Find flight numbers that have been delayed based on the actual arrival time.</w:t>
+        <w:t xml:space="preserve">6. </w:t>
+      </w:r>
+      <w:proofErr w:type="spellStart"/>
+      <w:r>
+        <w:rPr>
+          <w:b/>
+          <w:bCs/>
+        </w:rPr>
+        <w:t>Find</w:t>
+      </w:r>
+      <w:proofErr w:type="spellEnd"/>
+      <w:r>
+        <w:rPr>
+          <w:b/>
+          <w:bCs/>
+        </w:rPr>
+        <w:t xml:space="preserve"> </w:t>
+      </w:r>
+      <w:proofErr w:type="spellStart"/>
+      <w:r>
+        <w:rPr>
+          <w:b/>
+          <w:bCs/>
+        </w:rPr>
+        <w:t>flight</w:t>
+      </w:r>
+      <w:proofErr w:type="spellEnd"/>
+      <w:r>
+        <w:rPr>
+          <w:b/>
+          <w:bCs/>
+        </w:rPr>
+        <w:t xml:space="preserve"> </w:t>
+      </w:r>
+      <w:proofErr w:type="spellStart"/>
+      <w:r>
+        <w:rPr>
+          <w:b/>
+          <w:bCs/>
+        </w:rPr>
+        <w:t>numbers</w:t>
+      </w:r>
+      <w:proofErr w:type="spellEnd"/>
+      <w:r>
+        <w:rPr>
+          <w:b/>
+          <w:bCs/>
+        </w:rPr>
+        <w:t xml:space="preserve"> </w:t>
+      </w:r>
+      <w:proofErr w:type="spellStart"/>
+      <w:r>
+        <w:rPr>
+          <w:b/>
+          <w:bCs/>
+        </w:rPr>
+        <w:t>that</w:t>
+      </w:r>
+      <w:proofErr w:type="spellEnd"/>
+      <w:r>
+        <w:rPr>
+          <w:b/>
+          <w:bCs/>
+        </w:rPr>
+        <w:t xml:space="preserve"> </w:t>
+      </w:r>
+      <w:proofErr w:type="spellStart"/>
+      <w:r>
+        <w:rPr>
+          <w:b/>
+          <w:bCs/>
+        </w:rPr>
+        <w:t>have</w:t>
+      </w:r>
+      <w:proofErr w:type="spellEnd"/>
+      <w:r>
+        <w:rPr>
+          <w:b/>
+          <w:bCs/>
+        </w:rPr>
+        <w:t xml:space="preserve"> </w:t>
+      </w:r>
+      <w:proofErr w:type="spellStart"/>
+      <w:r>
+        <w:rPr>
+          <w:b/>
+          <w:bCs/>
+        </w:rPr>
+        <w:t>been</w:t>
+      </w:r>
+      <w:proofErr w:type="spellEnd"/>
+      <w:r>
+        <w:rPr>
+          <w:b/>
+          <w:bCs/>
+        </w:rPr>
+        <w:t xml:space="preserve"> </w:t>
+      </w:r>
+      <w:proofErr w:type="spellStart"/>
+      <w:r>
+        <w:rPr>
+          <w:b/>
+          <w:bCs/>
+        </w:rPr>
+        <w:t>delayed</w:t>
+      </w:r>
+      <w:proofErr w:type="spellEnd"/>
+      <w:r>
+        <w:rPr>
+          <w:b/>
+          <w:bCs/>
+        </w:rPr>
+        <w:t xml:space="preserve"> </w:t>
+      </w:r>
+      <w:proofErr w:type="spellStart"/>
+      <w:r>
+        <w:rPr>
+          <w:b/>
+          <w:bCs/>
+        </w:rPr>
+        <w:t>based</w:t>
+      </w:r>
+      <w:proofErr w:type="spellEnd"/>
+      <w:r>
+        <w:rPr>
+          <w:b/>
+          <w:bCs/>
+        </w:rPr>
+        <w:t xml:space="preserve"> </w:t>
+      </w:r>
+      <w:proofErr w:type="spellStart"/>
+      <w:r>
+        <w:rPr>
+          <w:b/>
+          <w:bCs/>
+        </w:rPr>
+        <w:t>on</w:t>
+      </w:r>
+      <w:proofErr w:type="spellEnd"/>
+      <w:r>
+        <w:rPr>
+          <w:b/>
+          <w:bCs/>
+        </w:rPr>
+        <w:t xml:space="preserve"> </w:t>
+      </w:r>
+      <w:proofErr w:type="spellStart"/>
+      <w:r>
+        <w:rPr>
+          <w:b/>
+          <w:bCs/>
+        </w:rPr>
+        <w:t>the</w:t>
+      </w:r>
+      <w:proofErr w:type="spellEnd"/>
+      <w:r>
+        <w:rPr>
+          <w:b/>
+          <w:bCs/>
+        </w:rPr>
+        <w:t xml:space="preserve"> </w:t>
+      </w:r>
+      <w:proofErr w:type="spellStart"/>
+      <w:r>
+        <w:rPr>
+          <w:b/>
+          <w:bCs/>
+        </w:rPr>
+        <w:t>actual</w:t>
+      </w:r>
+      <w:proofErr w:type="spellEnd"/>
+      <w:r>
+        <w:rPr>
+          <w:b/>
+          <w:bCs/>
+        </w:rPr>
+        <w:t xml:space="preserve"> </w:t>
+      </w:r>
+      <w:proofErr w:type="spellStart"/>
+      <w:r>
+        <w:rPr>
+          <w:b/>
+          <w:bCs/>
+        </w:rPr>
+        <w:t>arrival</w:t>
+      </w:r>
+      <w:proofErr w:type="spellEnd"/>
+      <w:r>
+        <w:rPr>
+          <w:b/>
+          <w:bCs/>
+        </w:rPr>
+        <w:t xml:space="preserve"> </w:t>
+      </w:r>
+      <w:proofErr w:type="spellStart"/>
+      <w:r>
+        <w:rPr>
+          <w:b/>
+          <w:bCs/>
+        </w:rPr>
+        <w:t>time</w:t>
+      </w:r>
+      <w:proofErr w:type="spellEnd"/>
+      <w:r>
+        <w:rPr>
+          <w:b/>
+          <w:bCs/>
+        </w:rPr>
+        <w:t>.</w:t>
       </w:r>
     </w:p>
     <w:p>
@@ -412,6 +1457,7 @@
         <w:rPr>
           <w:b/>
           <w:bCs/>
+          <w:noProof/>
         </w:rPr>
         <w:drawing>
           <wp:inline distT="0" distB="0" distL="0" distR="0" wp14:anchorId="3335D0FF" wp14:editId="0F72345A">
@@ -463,7 +1509,407 @@
           <w:bCs/>
         </w:rPr>
         <w:lastRenderedPageBreak/>
-        <w:t>7. Create a query that divides passengers into age groups like ‘Young’ and ‘Adult’ based on their birth date. Young passengers age between 18 and 35, Adult passengers age between 36 and 55.</w:t>
+        <w:t xml:space="preserve">7. </w:t>
+      </w:r>
+      <w:proofErr w:type="spellStart"/>
+      <w:r>
+        <w:rPr>
+          <w:b/>
+          <w:bCs/>
+        </w:rPr>
+        <w:t>Create</w:t>
+      </w:r>
+      <w:proofErr w:type="spellEnd"/>
+      <w:r>
+        <w:rPr>
+          <w:b/>
+          <w:bCs/>
+        </w:rPr>
+        <w:t xml:space="preserve"> a </w:t>
+      </w:r>
+      <w:proofErr w:type="spellStart"/>
+      <w:r>
+        <w:rPr>
+          <w:b/>
+          <w:bCs/>
+        </w:rPr>
+        <w:t>query</w:t>
+      </w:r>
+      <w:proofErr w:type="spellEnd"/>
+      <w:r>
+        <w:rPr>
+          <w:b/>
+          <w:bCs/>
+        </w:rPr>
+        <w:t xml:space="preserve"> </w:t>
+      </w:r>
+      <w:proofErr w:type="spellStart"/>
+      <w:r>
+        <w:rPr>
+          <w:b/>
+          <w:bCs/>
+        </w:rPr>
+        <w:t>that</w:t>
+      </w:r>
+      <w:proofErr w:type="spellEnd"/>
+      <w:r>
+        <w:rPr>
+          <w:b/>
+          <w:bCs/>
+        </w:rPr>
+        <w:t xml:space="preserve"> </w:t>
+      </w:r>
+      <w:proofErr w:type="spellStart"/>
+      <w:r>
+        <w:rPr>
+          <w:b/>
+          <w:bCs/>
+        </w:rPr>
+        <w:t>divides</w:t>
+      </w:r>
+      <w:proofErr w:type="spellEnd"/>
+      <w:r>
+        <w:rPr>
+          <w:b/>
+          <w:bCs/>
+        </w:rPr>
+        <w:t xml:space="preserve"> </w:t>
+      </w:r>
+      <w:proofErr w:type="spellStart"/>
+      <w:r>
+        <w:rPr>
+          <w:b/>
+          <w:bCs/>
+        </w:rPr>
+        <w:t>passengers</w:t>
+      </w:r>
+      <w:proofErr w:type="spellEnd"/>
+      <w:r>
+        <w:rPr>
+          <w:b/>
+          <w:bCs/>
+        </w:rPr>
+        <w:t xml:space="preserve"> </w:t>
+      </w:r>
+      <w:proofErr w:type="spellStart"/>
+      <w:r>
+        <w:rPr>
+          <w:b/>
+          <w:bCs/>
+        </w:rPr>
+        <w:t>into</w:t>
+      </w:r>
+      <w:proofErr w:type="spellEnd"/>
+      <w:r>
+        <w:rPr>
+          <w:b/>
+          <w:bCs/>
+        </w:rPr>
+        <w:t xml:space="preserve"> </w:t>
+      </w:r>
+      <w:proofErr w:type="spellStart"/>
+      <w:r>
+        <w:rPr>
+          <w:b/>
+          <w:bCs/>
+        </w:rPr>
+        <w:t>age</w:t>
+      </w:r>
+      <w:proofErr w:type="spellEnd"/>
+      <w:r>
+        <w:rPr>
+          <w:b/>
+          <w:bCs/>
+        </w:rPr>
+        <w:t xml:space="preserve"> </w:t>
+      </w:r>
+      <w:proofErr w:type="spellStart"/>
+      <w:r>
+        <w:rPr>
+          <w:b/>
+          <w:bCs/>
+        </w:rPr>
+        <w:t>groups</w:t>
+      </w:r>
+      <w:proofErr w:type="spellEnd"/>
+      <w:r>
+        <w:rPr>
+          <w:b/>
+          <w:bCs/>
+        </w:rPr>
+        <w:t xml:space="preserve"> </w:t>
+      </w:r>
+      <w:proofErr w:type="spellStart"/>
+      <w:r>
+        <w:rPr>
+          <w:b/>
+          <w:bCs/>
+        </w:rPr>
+        <w:t>like</w:t>
+      </w:r>
+      <w:proofErr w:type="spellEnd"/>
+      <w:r>
+        <w:rPr>
+          <w:b/>
+          <w:bCs/>
+        </w:rPr>
+        <w:t xml:space="preserve"> ‘Young’ </w:t>
+      </w:r>
+      <w:proofErr w:type="spellStart"/>
+      <w:r>
+        <w:rPr>
+          <w:b/>
+          <w:bCs/>
+        </w:rPr>
+        <w:t>and</w:t>
+      </w:r>
+      <w:proofErr w:type="spellEnd"/>
+      <w:r>
+        <w:rPr>
+          <w:b/>
+          <w:bCs/>
+        </w:rPr>
+        <w:t xml:space="preserve"> ‘</w:t>
+      </w:r>
+      <w:proofErr w:type="spellStart"/>
+      <w:r>
+        <w:rPr>
+          <w:b/>
+          <w:bCs/>
+        </w:rPr>
+        <w:t>Adult</w:t>
+      </w:r>
+      <w:proofErr w:type="spellEnd"/>
+      <w:r>
+        <w:rPr>
+          <w:b/>
+          <w:bCs/>
+        </w:rPr>
+        <w:t xml:space="preserve">’ </w:t>
+      </w:r>
+      <w:proofErr w:type="spellStart"/>
+      <w:r>
+        <w:rPr>
+          <w:b/>
+          <w:bCs/>
+        </w:rPr>
+        <w:t>based</w:t>
+      </w:r>
+      <w:proofErr w:type="spellEnd"/>
+      <w:r>
+        <w:rPr>
+          <w:b/>
+          <w:bCs/>
+        </w:rPr>
+        <w:t xml:space="preserve"> </w:t>
+      </w:r>
+      <w:proofErr w:type="spellStart"/>
+      <w:r>
+        <w:rPr>
+          <w:b/>
+          <w:bCs/>
+        </w:rPr>
+        <w:t>on</w:t>
+      </w:r>
+      <w:proofErr w:type="spellEnd"/>
+      <w:r>
+        <w:rPr>
+          <w:b/>
+          <w:bCs/>
+        </w:rPr>
+        <w:t xml:space="preserve"> </w:t>
+      </w:r>
+      <w:proofErr w:type="spellStart"/>
+      <w:r>
+        <w:rPr>
+          <w:b/>
+          <w:bCs/>
+        </w:rPr>
+        <w:t>their</w:t>
+      </w:r>
+      <w:proofErr w:type="spellEnd"/>
+      <w:r>
+        <w:rPr>
+          <w:b/>
+          <w:bCs/>
+        </w:rPr>
+        <w:t xml:space="preserve"> </w:t>
+      </w:r>
+      <w:proofErr w:type="spellStart"/>
+      <w:r>
+        <w:rPr>
+          <w:b/>
+          <w:bCs/>
+        </w:rPr>
+        <w:t>birth</w:t>
+      </w:r>
+      <w:proofErr w:type="spellEnd"/>
+      <w:r>
+        <w:rPr>
+          <w:b/>
+          <w:bCs/>
+        </w:rPr>
+        <w:t xml:space="preserve"> </w:t>
+      </w:r>
+      <w:proofErr w:type="spellStart"/>
+      <w:r>
+        <w:rPr>
+          <w:b/>
+          <w:bCs/>
+        </w:rPr>
+        <w:t>date</w:t>
+      </w:r>
+      <w:proofErr w:type="spellEnd"/>
+      <w:r>
+        <w:rPr>
+          <w:b/>
+          <w:bCs/>
+        </w:rPr>
+        <w:t xml:space="preserve">. Young </w:t>
+      </w:r>
+      <w:proofErr w:type="spellStart"/>
+      <w:r>
+        <w:rPr>
+          <w:b/>
+          <w:bCs/>
+        </w:rPr>
+        <w:t>passengers</w:t>
+      </w:r>
+      <w:proofErr w:type="spellEnd"/>
+      <w:r>
+        <w:rPr>
+          <w:b/>
+          <w:bCs/>
+        </w:rPr>
+        <w:t xml:space="preserve"> </w:t>
+      </w:r>
+      <w:proofErr w:type="spellStart"/>
+      <w:r>
+        <w:rPr>
+          <w:b/>
+          <w:bCs/>
+        </w:rPr>
+        <w:t>age</w:t>
+      </w:r>
+      <w:proofErr w:type="spellEnd"/>
+      <w:r>
+        <w:rPr>
+          <w:b/>
+          <w:bCs/>
+        </w:rPr>
+        <w:t xml:space="preserve"> </w:t>
+      </w:r>
+      <w:proofErr w:type="spellStart"/>
+      <w:r>
+        <w:rPr>
+          <w:b/>
+          <w:bCs/>
+        </w:rPr>
+        <w:t>between</w:t>
+      </w:r>
+      <w:proofErr w:type="spellEnd"/>
+      <w:r>
+        <w:rPr>
+          <w:b/>
+          <w:bCs/>
+        </w:rPr>
+        <w:t xml:space="preserve"> 18 </w:t>
+      </w:r>
+      <w:proofErr w:type="spellStart"/>
+      <w:r>
+        <w:rPr>
+          <w:b/>
+          <w:bCs/>
+        </w:rPr>
+        <w:t>and</w:t>
+      </w:r>
+      <w:proofErr w:type="spellEnd"/>
+      <w:r>
+        <w:rPr>
+          <w:b/>
+          <w:bCs/>
+        </w:rPr>
+        <w:t xml:space="preserve"> 35, </w:t>
+      </w:r>
+      <w:proofErr w:type="spellStart"/>
+      <w:r>
+        <w:rPr>
+          <w:b/>
+          <w:bCs/>
+        </w:rPr>
+        <w:t>Adult</w:t>
+      </w:r>
+      <w:proofErr w:type="spellEnd"/>
+      <w:r>
+        <w:rPr>
+          <w:b/>
+          <w:bCs/>
+        </w:rPr>
+        <w:t xml:space="preserve"> </w:t>
+      </w:r>
+      <w:proofErr w:type="spellStart"/>
+      <w:r>
+        <w:rPr>
+          <w:b/>
+          <w:bCs/>
+        </w:rPr>
+        <w:t>passengers</w:t>
+      </w:r>
+      <w:proofErr w:type="spellEnd"/>
+      <w:r>
+        <w:rPr>
+          <w:b/>
+          <w:bCs/>
+        </w:rPr>
+        <w:t xml:space="preserve"> </w:t>
+      </w:r>
+      <w:proofErr w:type="spellStart"/>
+      <w:r>
+        <w:rPr>
+          <w:b/>
+          <w:bCs/>
+        </w:rPr>
+        <w:t>age</w:t>
+      </w:r>
+      <w:proofErr w:type="spellEnd"/>
+      <w:r>
+        <w:rPr>
+          <w:b/>
+          <w:bCs/>
+        </w:rPr>
+        <w:t xml:space="preserve"> </w:t>
+      </w:r>
+      <w:proofErr w:type="spellStart"/>
+      <w:r>
+        <w:rPr>
+          <w:b/>
+          <w:bCs/>
+        </w:rPr>
+        <w:t>between</w:t>
+      </w:r>
+      <w:proofErr w:type="spellEnd"/>
+      <w:r>
+        <w:rPr>
+          <w:b/>
+          <w:bCs/>
+        </w:rPr>
+        <w:t xml:space="preserve"> 36 </w:t>
+      </w:r>
+      <w:proofErr w:type="spellStart"/>
+      <w:r>
+        <w:rPr>
+          <w:b/>
+          <w:bCs/>
+        </w:rPr>
+        <w:t>and</w:t>
+      </w:r>
+      <w:proofErr w:type="spellEnd"/>
+      <w:r>
+        <w:rPr>
+          <w:b/>
+          <w:bCs/>
+        </w:rPr>
+        <w:t xml:space="preserve"> 55.</w:t>
       </w:r>
     </w:p>
     <w:p>
@@ -477,6 +1923,7 @@
         <w:rPr>
           <w:b/>
           <w:bCs/>
+          <w:noProof/>
         </w:rPr>
         <w:drawing>
           <wp:inline distT="0" distB="0" distL="0" distR="0" wp14:anchorId="02446D1F" wp14:editId="07CE74D9">
@@ -527,7 +1974,247 @@
           <w:b/>
           <w:bCs/>
         </w:rPr>
-        <w:t>8. Create a query that categorizes ticket prices based on their price as "Cheap," "Medium" or "Expensive."</w:t>
+        <w:t xml:space="preserve">8. </w:t>
+      </w:r>
+      <w:proofErr w:type="spellStart"/>
+      <w:r>
+        <w:rPr>
+          <w:b/>
+          <w:bCs/>
+        </w:rPr>
+        <w:t>Create</w:t>
+      </w:r>
+      <w:proofErr w:type="spellEnd"/>
+      <w:r>
+        <w:rPr>
+          <w:b/>
+          <w:bCs/>
+        </w:rPr>
+        <w:t xml:space="preserve"> a </w:t>
+      </w:r>
+      <w:proofErr w:type="spellStart"/>
+      <w:r>
+        <w:rPr>
+          <w:b/>
+          <w:bCs/>
+        </w:rPr>
+        <w:t>query</w:t>
+      </w:r>
+      <w:proofErr w:type="spellEnd"/>
+      <w:r>
+        <w:rPr>
+          <w:b/>
+          <w:bCs/>
+        </w:rPr>
+        <w:t xml:space="preserve"> </w:t>
+      </w:r>
+      <w:proofErr w:type="spellStart"/>
+      <w:r>
+        <w:rPr>
+          <w:b/>
+          <w:bCs/>
+        </w:rPr>
+        <w:t>that</w:t>
+      </w:r>
+      <w:proofErr w:type="spellEnd"/>
+      <w:r>
+        <w:rPr>
+          <w:b/>
+          <w:bCs/>
+        </w:rPr>
+        <w:t xml:space="preserve"> </w:t>
+      </w:r>
+      <w:proofErr w:type="spellStart"/>
+      <w:r>
+        <w:rPr>
+          <w:b/>
+          <w:bCs/>
+        </w:rPr>
+        <w:t>categorizes</w:t>
+      </w:r>
+      <w:proofErr w:type="spellEnd"/>
+      <w:r>
+        <w:rPr>
+          <w:b/>
+          <w:bCs/>
+        </w:rPr>
+        <w:t xml:space="preserve"> </w:t>
+      </w:r>
+      <w:proofErr w:type="spellStart"/>
+      <w:r>
+        <w:rPr>
+          <w:b/>
+          <w:bCs/>
+        </w:rPr>
+        <w:t>ticket</w:t>
+      </w:r>
+      <w:proofErr w:type="spellEnd"/>
+      <w:r>
+        <w:rPr>
+          <w:b/>
+          <w:bCs/>
+        </w:rPr>
+        <w:t xml:space="preserve"> </w:t>
+      </w:r>
+      <w:proofErr w:type="spellStart"/>
+      <w:r>
+        <w:rPr>
+          <w:b/>
+          <w:bCs/>
+        </w:rPr>
+        <w:t>prices</w:t>
+      </w:r>
+      <w:proofErr w:type="spellEnd"/>
+      <w:r>
+        <w:rPr>
+          <w:b/>
+          <w:bCs/>
+        </w:rPr>
+        <w:t xml:space="preserve"> </w:t>
+      </w:r>
+      <w:proofErr w:type="spellStart"/>
+      <w:r>
+        <w:rPr>
+          <w:b/>
+          <w:bCs/>
+        </w:rPr>
+        <w:t>based</w:t>
+      </w:r>
+      <w:proofErr w:type="spellEnd"/>
+      <w:r>
+        <w:rPr>
+          <w:b/>
+          <w:bCs/>
+        </w:rPr>
+        <w:t xml:space="preserve"> </w:t>
+      </w:r>
+      <w:proofErr w:type="spellStart"/>
+      <w:r>
+        <w:rPr>
+          <w:b/>
+          <w:bCs/>
+        </w:rPr>
+        <w:t>on</w:t>
+      </w:r>
+      <w:proofErr w:type="spellEnd"/>
+      <w:r>
+        <w:rPr>
+          <w:b/>
+          <w:bCs/>
+        </w:rPr>
+        <w:t xml:space="preserve"> </w:t>
+      </w:r>
+      <w:proofErr w:type="spellStart"/>
+      <w:r>
+        <w:rPr>
+          <w:b/>
+          <w:bCs/>
+        </w:rPr>
+        <w:t>their</w:t>
+      </w:r>
+      <w:proofErr w:type="spellEnd"/>
+      <w:r>
+        <w:rPr>
+          <w:b/>
+          <w:bCs/>
+        </w:rPr>
+        <w:t xml:space="preserve"> </w:t>
+      </w:r>
+      <w:proofErr w:type="spellStart"/>
+      <w:r>
+        <w:rPr>
+          <w:b/>
+          <w:bCs/>
+        </w:rPr>
+        <w:t>price</w:t>
+      </w:r>
+      <w:proofErr w:type="spellEnd"/>
+      <w:r>
+        <w:rPr>
+          <w:b/>
+          <w:bCs/>
+        </w:rPr>
+        <w:t xml:space="preserve"> </w:t>
+      </w:r>
+      <w:proofErr w:type="spellStart"/>
+      <w:r>
+        <w:rPr>
+          <w:b/>
+          <w:bCs/>
+        </w:rPr>
+        <w:t>as</w:t>
+      </w:r>
+      <w:proofErr w:type="spellEnd"/>
+      <w:r>
+        <w:rPr>
+          <w:b/>
+          <w:bCs/>
+        </w:rPr>
+        <w:t xml:space="preserve"> "</w:t>
+      </w:r>
+      <w:proofErr w:type="spellStart"/>
+      <w:r>
+        <w:rPr>
+          <w:b/>
+          <w:bCs/>
+        </w:rPr>
+        <w:t>Cheap</w:t>
+      </w:r>
+      <w:proofErr w:type="spellEnd"/>
+      <w:r>
+        <w:rPr>
+          <w:b/>
+          <w:bCs/>
+        </w:rPr>
+        <w:t>," "</w:t>
+      </w:r>
+      <w:proofErr w:type="spellStart"/>
+      <w:r>
+        <w:rPr>
+          <w:b/>
+          <w:bCs/>
+        </w:rPr>
+        <w:t>Medium</w:t>
+      </w:r>
+      <w:proofErr w:type="spellEnd"/>
+      <w:r>
+        <w:rPr>
+          <w:b/>
+          <w:bCs/>
+        </w:rPr>
+        <w:t xml:space="preserve">" </w:t>
+      </w:r>
+      <w:proofErr w:type="spellStart"/>
+      <w:r>
+        <w:rPr>
+          <w:b/>
+          <w:bCs/>
+        </w:rPr>
+        <w:t>or</w:t>
+      </w:r>
+      <w:proofErr w:type="spellEnd"/>
+      <w:r>
+        <w:rPr>
+          <w:b/>
+          <w:bCs/>
+        </w:rPr>
+        <w:t xml:space="preserve"> "</w:t>
+      </w:r>
+      <w:proofErr w:type="spellStart"/>
+      <w:r>
+        <w:rPr>
+          <w:b/>
+          <w:bCs/>
+        </w:rPr>
+        <w:t>Expensive</w:t>
+      </w:r>
+      <w:proofErr w:type="spellEnd"/>
+      <w:r>
+        <w:rPr>
+          <w:b/>
+          <w:bCs/>
+        </w:rPr>
+        <w:t>."</w:t>
       </w:r>
     </w:p>
     <w:p>
@@ -541,6 +2228,7 @@
         <w:rPr>
           <w:b/>
           <w:bCs/>
+          <w:noProof/>
         </w:rPr>
         <w:drawing>
           <wp:inline distT="0" distB="0" distL="0" distR="0" wp14:anchorId="69AF8D5B" wp14:editId="70DA5C45">
@@ -591,7 +2279,151 @@
           <w:b/>
           <w:bCs/>
         </w:rPr>
-        <w:t>9. Find number of airline names in each airline country.</w:t>
+        <w:t xml:space="preserve">9. </w:t>
+      </w:r>
+      <w:proofErr w:type="spellStart"/>
+      <w:r>
+        <w:rPr>
+          <w:b/>
+          <w:bCs/>
+        </w:rPr>
+        <w:t>Find</w:t>
+      </w:r>
+      <w:proofErr w:type="spellEnd"/>
+      <w:r>
+        <w:rPr>
+          <w:b/>
+          <w:bCs/>
+        </w:rPr>
+        <w:t xml:space="preserve"> </w:t>
+      </w:r>
+      <w:proofErr w:type="spellStart"/>
+      <w:r>
+        <w:rPr>
+          <w:b/>
+          <w:bCs/>
+        </w:rPr>
+        <w:t>number</w:t>
+      </w:r>
+      <w:proofErr w:type="spellEnd"/>
+      <w:r>
+        <w:rPr>
+          <w:b/>
+          <w:bCs/>
+        </w:rPr>
+        <w:t xml:space="preserve"> </w:t>
+      </w:r>
+      <w:proofErr w:type="spellStart"/>
+      <w:r>
+        <w:rPr>
+          <w:b/>
+          <w:bCs/>
+        </w:rPr>
+        <w:t>of</w:t>
+      </w:r>
+      <w:proofErr w:type="spellEnd"/>
+      <w:r>
+        <w:rPr>
+          <w:b/>
+          <w:bCs/>
+        </w:rPr>
+        <w:t xml:space="preserve"> </w:t>
+      </w:r>
+      <w:proofErr w:type="spellStart"/>
+      <w:r>
+        <w:rPr>
+          <w:b/>
+          <w:bCs/>
+        </w:rPr>
+        <w:t>airline</w:t>
+      </w:r>
+      <w:proofErr w:type="spellEnd"/>
+      <w:r>
+        <w:rPr>
+          <w:b/>
+          <w:bCs/>
+        </w:rPr>
+        <w:t xml:space="preserve"> </w:t>
+      </w:r>
+      <w:proofErr w:type="spellStart"/>
+      <w:r>
+        <w:rPr>
+          <w:b/>
+          <w:bCs/>
+        </w:rPr>
+        <w:t>names</w:t>
+      </w:r>
+      <w:proofErr w:type="spellEnd"/>
+      <w:r>
+        <w:rPr>
+          <w:b/>
+          <w:bCs/>
+        </w:rPr>
+        <w:t xml:space="preserve"> </w:t>
+      </w:r>
+      <w:proofErr w:type="spellStart"/>
+      <w:r>
+        <w:rPr>
+          <w:b/>
+          <w:bCs/>
+        </w:rPr>
+        <w:t>in</w:t>
+      </w:r>
+      <w:proofErr w:type="spellEnd"/>
+      <w:r>
+        <w:rPr>
+          <w:b/>
+          <w:bCs/>
+        </w:rPr>
+        <w:t xml:space="preserve"> </w:t>
+      </w:r>
+      <w:proofErr w:type="spellStart"/>
+      <w:r>
+        <w:rPr>
+          <w:b/>
+          <w:bCs/>
+        </w:rPr>
+        <w:t>each</w:t>
+      </w:r>
+      <w:proofErr w:type="spellEnd"/>
+      <w:r>
+        <w:rPr>
+          <w:b/>
+          <w:bCs/>
+        </w:rPr>
+        <w:t xml:space="preserve"> </w:t>
+      </w:r>
+      <w:proofErr w:type="spellStart"/>
+      <w:r>
+        <w:rPr>
+          <w:b/>
+          <w:bCs/>
+        </w:rPr>
+        <w:t>airline</w:t>
+      </w:r>
+      <w:proofErr w:type="spellEnd"/>
+      <w:r>
+        <w:rPr>
+          <w:b/>
+          <w:bCs/>
+        </w:rPr>
+        <w:t xml:space="preserve"> </w:t>
+      </w:r>
+      <w:proofErr w:type="spellStart"/>
+      <w:r>
+        <w:rPr>
+          <w:b/>
+          <w:bCs/>
+        </w:rPr>
+        <w:t>country</w:t>
+      </w:r>
+      <w:proofErr w:type="spellEnd"/>
+      <w:r>
+        <w:rPr>
+          <w:b/>
+          <w:bCs/>
+        </w:rPr>
+        <w:t>.</w:t>
       </w:r>
     </w:p>
     <w:p>
@@ -605,6 +2437,7 @@
         <w:rPr>
           <w:b/>
           <w:bCs/>
+          <w:noProof/>
         </w:rPr>
         <w:drawing>
           <wp:inline distT="0" distB="0" distL="0" distR="0" wp14:anchorId="2EB03564" wp14:editId="72D9E554">
@@ -656,7 +2489,279 @@
           <w:bCs/>
         </w:rPr>
         <w:lastRenderedPageBreak/>
-        <w:t>10. Find flights that arrived late according to their actual arrival time compared to the scheduled arrival time.</w:t>
+        <w:t xml:space="preserve">10. </w:t>
+      </w:r>
+      <w:proofErr w:type="spellStart"/>
+      <w:r>
+        <w:rPr>
+          <w:b/>
+          <w:bCs/>
+        </w:rPr>
+        <w:t>Find</w:t>
+      </w:r>
+      <w:proofErr w:type="spellEnd"/>
+      <w:r>
+        <w:rPr>
+          <w:b/>
+          <w:bCs/>
+        </w:rPr>
+        <w:t xml:space="preserve"> </w:t>
+      </w:r>
+      <w:proofErr w:type="spellStart"/>
+      <w:r>
+        <w:rPr>
+          <w:b/>
+          <w:bCs/>
+        </w:rPr>
+        <w:t>flights</w:t>
+      </w:r>
+      <w:proofErr w:type="spellEnd"/>
+      <w:r>
+        <w:rPr>
+          <w:b/>
+          <w:bCs/>
+        </w:rPr>
+        <w:t xml:space="preserve"> </w:t>
+      </w:r>
+      <w:proofErr w:type="spellStart"/>
+      <w:r>
+        <w:rPr>
+          <w:b/>
+          <w:bCs/>
+        </w:rPr>
+        <w:t>that</w:t>
+      </w:r>
+      <w:proofErr w:type="spellEnd"/>
+      <w:r>
+        <w:rPr>
+          <w:b/>
+          <w:bCs/>
+        </w:rPr>
+        <w:t xml:space="preserve"> </w:t>
+      </w:r>
+      <w:proofErr w:type="spellStart"/>
+      <w:r>
+        <w:rPr>
+          <w:b/>
+          <w:bCs/>
+        </w:rPr>
+        <w:t>arrived</w:t>
+      </w:r>
+      <w:proofErr w:type="spellEnd"/>
+      <w:r>
+        <w:rPr>
+          <w:b/>
+          <w:bCs/>
+        </w:rPr>
+        <w:t xml:space="preserve"> </w:t>
+      </w:r>
+      <w:proofErr w:type="spellStart"/>
+      <w:r>
+        <w:rPr>
+          <w:b/>
+          <w:bCs/>
+        </w:rPr>
+        <w:t>late</w:t>
+      </w:r>
+      <w:proofErr w:type="spellEnd"/>
+      <w:r>
+        <w:rPr>
+          <w:b/>
+          <w:bCs/>
+        </w:rPr>
+        <w:t xml:space="preserve"> </w:t>
+      </w:r>
+      <w:proofErr w:type="spellStart"/>
+      <w:r>
+        <w:rPr>
+          <w:b/>
+          <w:bCs/>
+        </w:rPr>
+        <w:t>according</w:t>
+      </w:r>
+      <w:proofErr w:type="spellEnd"/>
+      <w:r>
+        <w:rPr>
+          <w:b/>
+          <w:bCs/>
+        </w:rPr>
+        <w:t xml:space="preserve"> </w:t>
+      </w:r>
+      <w:proofErr w:type="spellStart"/>
+      <w:r>
+        <w:rPr>
+          <w:b/>
+          <w:bCs/>
+        </w:rPr>
+        <w:t>to</w:t>
+      </w:r>
+      <w:proofErr w:type="spellEnd"/>
+      <w:r>
+        <w:rPr>
+          <w:b/>
+          <w:bCs/>
+        </w:rPr>
+        <w:t xml:space="preserve"> </w:t>
+      </w:r>
+      <w:proofErr w:type="spellStart"/>
+      <w:r>
+        <w:rPr>
+          <w:b/>
+          <w:bCs/>
+        </w:rPr>
+        <w:t>their</w:t>
+      </w:r>
+      <w:proofErr w:type="spellEnd"/>
+      <w:r>
+        <w:rPr>
+          <w:b/>
+          <w:bCs/>
+        </w:rPr>
+        <w:t xml:space="preserve"> </w:t>
+      </w:r>
+      <w:proofErr w:type="spellStart"/>
+      <w:r>
+        <w:rPr>
+          <w:b/>
+          <w:bCs/>
+        </w:rPr>
+        <w:t>actual</w:t>
+      </w:r>
+      <w:proofErr w:type="spellEnd"/>
+      <w:r>
+        <w:rPr>
+          <w:b/>
+          <w:bCs/>
+        </w:rPr>
+        <w:t xml:space="preserve"> </w:t>
+      </w:r>
+      <w:proofErr w:type="spellStart"/>
+      <w:r>
+        <w:rPr>
+          <w:b/>
+          <w:bCs/>
+        </w:rPr>
+        <w:t>arrival</w:t>
+      </w:r>
+      <w:proofErr w:type="spellEnd"/>
+      <w:r>
+        <w:rPr>
+          <w:b/>
+          <w:bCs/>
+        </w:rPr>
+        <w:t xml:space="preserve"> </w:t>
+      </w:r>
+      <w:proofErr w:type="spellStart"/>
+      <w:r>
+        <w:rPr>
+          <w:b/>
+          <w:bCs/>
+        </w:rPr>
+        <w:t>time</w:t>
+      </w:r>
+      <w:proofErr w:type="spellEnd"/>
+      <w:r>
+        <w:rPr>
+          <w:b/>
+          <w:bCs/>
+        </w:rPr>
+        <w:t xml:space="preserve"> </w:t>
+      </w:r>
+      <w:proofErr w:type="spellStart"/>
+      <w:r>
+        <w:rPr>
+          <w:b/>
+          <w:bCs/>
+        </w:rPr>
+        <w:t>compared</w:t>
+      </w:r>
+      <w:proofErr w:type="spellEnd"/>
+      <w:r>
+        <w:rPr>
+          <w:b/>
+          <w:bCs/>
+        </w:rPr>
+        <w:t xml:space="preserve"> </w:t>
+      </w:r>
+      <w:proofErr w:type="spellStart"/>
+      <w:r>
+        <w:rPr>
+          <w:b/>
+          <w:bCs/>
+        </w:rPr>
+        <w:t>to</w:t>
+      </w:r>
+      <w:proofErr w:type="spellEnd"/>
+      <w:r>
+        <w:rPr>
+          <w:b/>
+          <w:bCs/>
+        </w:rPr>
+        <w:t xml:space="preserve"> </w:t>
+      </w:r>
+      <w:proofErr w:type="spellStart"/>
+      <w:r>
+        <w:rPr>
+          <w:b/>
+          <w:bCs/>
+        </w:rPr>
+        <w:t>the</w:t>
+      </w:r>
+      <w:proofErr w:type="spellEnd"/>
+      <w:r>
+        <w:rPr>
+          <w:b/>
+          <w:bCs/>
+        </w:rPr>
+        <w:t xml:space="preserve"> </w:t>
+      </w:r>
+      <w:proofErr w:type="spellStart"/>
+      <w:r>
+        <w:rPr>
+          <w:b/>
+          <w:bCs/>
+        </w:rPr>
+        <w:t>scheduled</w:t>
+      </w:r>
+      <w:proofErr w:type="spellEnd"/>
+      <w:r>
+        <w:rPr>
+          <w:b/>
+          <w:bCs/>
+        </w:rPr>
+        <w:t xml:space="preserve"> </w:t>
+      </w:r>
+      <w:proofErr w:type="spellStart"/>
+      <w:r>
+        <w:rPr>
+          <w:b/>
+          <w:bCs/>
+        </w:rPr>
+        <w:t>arrival</w:t>
+      </w:r>
+      <w:proofErr w:type="spellEnd"/>
+      <w:r>
+        <w:rPr>
+          <w:b/>
+          <w:bCs/>
+        </w:rPr>
+        <w:t xml:space="preserve"> </w:t>
+      </w:r>
+      <w:proofErr w:type="spellStart"/>
+      <w:r>
+        <w:rPr>
+          <w:b/>
+          <w:bCs/>
+        </w:rPr>
+        <w:t>time</w:t>
+      </w:r>
+      <w:proofErr w:type="spellEnd"/>
+      <w:r>
+        <w:rPr>
+          <w:b/>
+          <w:bCs/>
+        </w:rPr>
+        <w:t>.</w:t>
       </w:r>
     </w:p>
     <w:p>
@@ -666,6 +2771,9 @@
         </w:rPr>
       </w:pPr>
       <w:r>
+        <w:rPr>
+          <w:noProof/>
+        </w:rPr>
         <w:drawing>
           <wp:inline distT="0" distB="0" distL="0" distR="0" wp14:anchorId="57C16EE5" wp14:editId="0E24C3C6">
             <wp:extent cx="5940425" cy="3343275"/>
@@ -1316,6 +3424,7 @@
   <w:style w:type="character" w:default="1" w:styleId="a0">
     <w:name w:val="Default Paragraph Font"/>
     <w:uiPriority w:val="1"/>
+    <w:semiHidden/>
     <w:unhideWhenUsed/>
   </w:style>
   <w:style w:type="table" w:default="1" w:styleId="a1">
